--- a/MonumentValleyCloneCoding Technical Documentation.docx
+++ b/MonumentValleyCloneCoding Technical Documentation.docx
@@ -357,25 +357,7 @@
             <w:sz w:val="24"/>
             <w:szCs w:val="24"/>
           </w:rPr>
-          <w:t>https://github.com/secul5972/MonumentValleyCl</w:t>
-        </w:r>
-        <w:bookmarkStart w:id="0" w:name="_GoBack"/>
-        <w:bookmarkEnd w:id="0"/>
-        <w:r>
-          <w:rPr>
-            <w:rStyle w:val="a4"/>
-            <w:sz w:val="24"/>
-            <w:szCs w:val="24"/>
-          </w:rPr>
-          <w:t>o</w:t>
-        </w:r>
-        <w:r>
-          <w:rPr>
-            <w:rStyle w:val="a4"/>
-            <w:sz w:val="24"/>
-            <w:szCs w:val="24"/>
-          </w:rPr>
-          <w:t>neCoding</w:t>
+          <w:t>https://github.com/secul5972/MonumentValleyCloneCoding</w:t>
         </w:r>
       </w:hyperlink>
       <w:r>
@@ -400,8 +382,11 @@
         <w:ind w:leftChars="0"/>
         <w:jc w:val="left"/>
         <w:rPr>
-          <w:sz w:val="24"/>
-          <w:szCs w:val="24"/>
+          <w:rStyle w:val="a4"/>
+          <w:color w:val="auto"/>
+          <w:sz w:val="24"/>
+          <w:szCs w:val="24"/>
+          <w:u w:val="none"/>
         </w:rPr>
       </w:pPr>
       <w:r>
@@ -432,6 +417,69 @@
     </w:p>
     <w:p>
       <w:pPr>
+        <w:widowControl/>
+        <w:wordWrap/>
+        <w:autoSpaceDE/>
+        <w:autoSpaceDN/>
+        <w:ind w:left="760"/>
+        <w:jc w:val="left"/>
+        <w:rPr>
+          <w:rFonts w:hint="eastAsia"/>
+          <w:sz w:val="24"/>
+          <w:szCs w:val="24"/>
+        </w:rPr>
+      </w:pPr>
+      <w:r>
+        <w:rPr>
+          <w:rFonts w:hint="eastAsia"/>
+          <w:sz w:val="24"/>
+          <w:szCs w:val="24"/>
+        </w:rPr>
+        <w:t xml:space="preserve">-  제작기간 </w:t>
+      </w:r>
+      <w:r>
+        <w:rPr>
+          <w:sz w:val="24"/>
+          <w:szCs w:val="24"/>
+        </w:rPr>
+        <w:t>: 8/25 ~ 10/4</w:t>
+      </w:r>
+      <w:r>
+        <w:rPr>
+          <w:rFonts w:hint="eastAsia"/>
+          <w:sz w:val="24"/>
+          <w:szCs w:val="24"/>
+        </w:rPr>
+        <w:t>까지</w:t>
+      </w:r>
+      <w:r>
+        <w:rPr>
+          <w:sz w:val="24"/>
+          <w:szCs w:val="24"/>
+        </w:rPr>
+        <w:t xml:space="preserve">, </w:t>
+      </w:r>
+      <w:r>
+        <w:rPr>
+          <w:rFonts w:hint="eastAsia"/>
+          <w:sz w:val="24"/>
+          <w:szCs w:val="24"/>
+        </w:rPr>
+        <w:t xml:space="preserve">계속 </w:t>
+      </w:r>
+      <w:bookmarkStart w:id="0" w:name="_GoBack"/>
+      <w:bookmarkEnd w:id="0"/>
+      <w:r>
+        <w:rPr>
+          <w:rFonts w:hint="eastAsia"/>
+          <w:sz w:val="24"/>
+          <w:szCs w:val="24"/>
+        </w:rPr>
+        <w:t>개발중입니다.</w:t>
+      </w:r>
+    </w:p>
+    <w:p>
+      <w:pPr>
         <w:pStyle w:val="a3"/>
         <w:widowControl/>
         <w:numPr>
@@ -823,6 +871,7 @@
           <w:sz w:val="24"/>
           <w:szCs w:val="24"/>
         </w:rPr>
+        <w:lastRenderedPageBreak/>
         <w:br w:type="page"/>
       </w:r>
     </w:p>

--- a/MonumentValleyCloneCoding Technical Documentation.docx
+++ b/MonumentValleyCloneCoding Technical Documentation.docx
@@ -424,7 +424,6 @@
         <w:ind w:left="760"/>
         <w:jc w:val="left"/>
         <w:rPr>
-          <w:rFonts w:hint="eastAsia"/>
           <w:sz w:val="24"/>
           <w:szCs w:val="24"/>
         </w:rPr>
@@ -442,15 +441,7 @@
           <w:sz w:val="24"/>
           <w:szCs w:val="24"/>
         </w:rPr>
-        <w:t>: 8/25 ~ 10/4</w:t>
-      </w:r>
-      <w:r>
-        <w:rPr>
-          <w:rFonts w:hint="eastAsia"/>
-          <w:sz w:val="24"/>
-          <w:szCs w:val="24"/>
-        </w:rPr>
-        <w:t>까지</w:t>
+        <w:t>: 8/25 ~ 10/10</w:t>
       </w:r>
       <w:r>
         <w:rPr>
@@ -465,18 +456,26 @@
           <w:sz w:val="24"/>
           <w:szCs w:val="24"/>
         </w:rPr>
-        <w:t xml:space="preserve">계속 </w:t>
+        <w:t>계속 개발중</w:t>
+      </w:r>
+      <w:r>
+        <w:rPr>
+          <w:rFonts w:hint="eastAsia"/>
+          <w:sz w:val="24"/>
+          <w:szCs w:val="24"/>
+        </w:rPr>
+        <w:t xml:space="preserve"> </w:t>
+      </w:r>
+      <w:r>
+        <w:rPr>
+          <w:rFonts w:hint="eastAsia"/>
+          <w:sz w:val="24"/>
+          <w:szCs w:val="24"/>
+        </w:rPr>
+        <w:t>입니다.</w:t>
       </w:r>
       <w:bookmarkStart w:id="0" w:name="_GoBack"/>
       <w:bookmarkEnd w:id="0"/>
-      <w:r>
-        <w:rPr>
-          <w:rFonts w:hint="eastAsia"/>
-          <w:sz w:val="24"/>
-          <w:szCs w:val="24"/>
-        </w:rPr>
-        <w:t>개발중입니다.</w:t>
-      </w:r>
     </w:p>
     <w:p>
       <w:pPr>

--- a/MonumentValleyCloneCoding Technical Documentation.docx
+++ b/MonumentValleyCloneCoding Technical Documentation.docx
@@ -474,8 +474,6 @@
         </w:rPr>
         <w:t>입니다.</w:t>
       </w:r>
-      <w:bookmarkStart w:id="0" w:name="_GoBack"/>
-      <w:bookmarkEnd w:id="0"/>
     </w:p>
     <w:p>
       <w:pPr>
@@ -852,26 +850,6 @@
           <w:szCs w:val="24"/>
         </w:rPr>
         <w:t>이를 이용해서 마우스로 특정 영역 안을 클릭하는 것을 인식할 수 있게 됩니다.</w:t>
-      </w:r>
-    </w:p>
-    <w:p>
-      <w:pPr>
-        <w:widowControl/>
-        <w:wordWrap/>
-        <w:autoSpaceDE/>
-        <w:autoSpaceDN/>
-        <w:rPr>
-          <w:sz w:val="24"/>
-          <w:szCs w:val="24"/>
-        </w:rPr>
-      </w:pPr>
-      <w:r>
-        <w:rPr>
-          <w:sz w:val="24"/>
-          <w:szCs w:val="24"/>
-        </w:rPr>
-        <w:lastRenderedPageBreak/>
-        <w:br w:type="page"/>
       </w:r>
     </w:p>
     <w:p>
@@ -6229,7 +6207,23 @@
           <w:sz w:val="24"/>
           <w:szCs w:val="24"/>
         </w:rPr>
-        <w:t xml:space="preserve">면의 법선 백터를 구한 후, 방금 구한 aligned_pos의 x,y 값을 이용해서 </w:t>
+        <w:t xml:space="preserve">면의 법선 백터를 구한 후, 방금 구한 aligned_pos의 x,y 값을 </w:t>
+      </w:r>
+      <w:r>
+        <w:rPr>
+          <w:rFonts w:hint="eastAsia"/>
+          <w:sz w:val="24"/>
+          <w:szCs w:val="24"/>
+        </w:rPr>
+        <w:t xml:space="preserve">평면의 방정식을 </w:t>
+      </w:r>
+      <w:r>
+        <w:rPr>
+          <w:rFonts w:hint="eastAsia"/>
+          <w:sz w:val="24"/>
+          <w:szCs w:val="24"/>
+        </w:rPr>
+        <w:t xml:space="preserve">이용해서 </w:t>
       </w:r>
       <w:r>
         <w:rPr>
@@ -8840,6 +8834,14 @@
         </w:rPr>
         <w:t xml:space="preserve"> 움직이는 방향으로 회전</w:t>
       </w:r>
+      <w:r>
+        <w:rPr>
+          <w:rFonts w:hint="eastAsia"/>
+          <w:sz w:val="24"/>
+          <w:szCs w:val="24"/>
+        </w:rPr>
+        <w:t xml:space="preserve"> (현재 버전에서는 구현됨)</w:t>
+      </w:r>
     </w:p>
     <w:p>
       <w:pPr>
@@ -8906,6 +8908,21 @@
         </w:rPr>
         <w:t xml:space="preserve"> 부분에서 느려지는 문제 </w:t>
       </w:r>
+      <w:r>
+        <w:rPr>
+          <w:sz w:val="24"/>
+          <w:szCs w:val="24"/>
+        </w:rPr>
+        <w:t>(</w:t>
+      </w:r>
+      <w:r>
+        <w:rPr>
+          <w:rFonts w:hint="eastAsia"/>
+          <w:sz w:val="24"/>
+          <w:szCs w:val="24"/>
+        </w:rPr>
+        <w:t>현재 버전에서는 구현됨)</w:t>
+      </w:r>
     </w:p>
     <w:p>
       <w:pPr>
@@ -9001,7 +9018,16 @@
           <w:sz w:val="24"/>
           <w:szCs w:val="24"/>
         </w:rPr>
-        <w:t xml:space="preserve"> level에 대한 정보를 읽어서 level을 생성하고 level class를 재사용가능하게 만들기</w:t>
+        <w:t xml:space="preserve"> level에 대한 정보를 읽어서 level을 </w:t>
+      </w:r>
+      <w:bookmarkStart w:id="0" w:name="_GoBack"/>
+      <w:bookmarkEnd w:id="0"/>
+      <w:r>
+        <w:rPr>
+          <w:sz w:val="24"/>
+          <w:szCs w:val="24"/>
+        </w:rPr>
+        <w:t>생성하고 level class를 재사용가능하게 만들기</w:t>
       </w:r>
     </w:p>
     <w:p>
